--- a/lab_3/Lab3-Cache实验-实验要求.docx
+++ b/lab_3/Lab3-Cache实验-实验要求.docx
@@ -4,7 +4,7 @@
   <w:body>
     <w:p>
       <w:pPr>
-        <w:pStyle w:val="Heading1"/>
+        <w:pStyle w:val="1"/>
         <w:jc w:val="center"/>
       </w:pPr>
       <w:r>
@@ -142,6 +142,157 @@
       </w:r>
       <w:r>
         <w:t>3</w:t>
+      </w:r>
+      <w:r>
+        <w:rPr>
+          <w:rFonts w:hint="eastAsia"/>
+        </w:rPr>
+        <w:t>的实验报告</w:t>
+      </w:r>
+    </w:p>
+    <w:p>
+      <w:r>
+        <w:rPr>
+          <w:rFonts w:hint="eastAsia"/>
+        </w:rPr>
+        <w:t>实验方式：</w:t>
+      </w:r>
+      <w:proofErr w:type="spellStart"/>
+      <w:r>
+        <w:rPr>
+          <w:rFonts w:hint="eastAsia"/>
+        </w:rPr>
+        <w:t>Vivado</w:t>
+      </w:r>
+      <w:proofErr w:type="spellEnd"/>
+      <w:r>
+        <w:rPr>
+          <w:rFonts w:hint="eastAsia"/>
+        </w:rPr>
+        <w:t>自带的波形仿真工具</w:t>
+      </w:r>
+    </w:p>
+    <w:p/>
+    <w:p>
+      <w:pPr>
+        <w:rPr>
+          <w:b/>
+          <w:sz w:val="24"/>
+        </w:rPr>
+      </w:pPr>
+      <w:r>
+        <w:rPr>
+          <w:rFonts w:hint="eastAsia"/>
+          <w:b/>
+          <w:sz w:val="24"/>
+        </w:rPr>
+        <w:t>实验内容</w:t>
+      </w:r>
+      <w:r>
+        <w:rPr>
+          <w:rFonts w:hint="eastAsia"/>
+          <w:b/>
+          <w:sz w:val="24"/>
+        </w:rPr>
+        <w:t>概述</w:t>
+      </w:r>
+      <w:r>
+        <w:rPr>
+          <w:rFonts w:hint="eastAsia"/>
+          <w:b/>
+          <w:sz w:val="24"/>
+        </w:rPr>
+        <w:t>：</w:t>
+      </w:r>
+    </w:p>
+    <w:p>
+      <w:r>
+        <w:rPr>
+          <w:rFonts w:hint="eastAsia"/>
+        </w:rPr>
+        <w:t>阶段</w:t>
+      </w:r>
+      <w:proofErr w:type="gramStart"/>
+      <w:r>
+        <w:rPr>
+          <w:rFonts w:hint="eastAsia"/>
+        </w:rPr>
+        <w:t>一</w:t>
+      </w:r>
+      <w:proofErr w:type="gramEnd"/>
+      <w:r>
+        <w:rPr>
+          <w:rFonts w:hint="eastAsia"/>
+        </w:rPr>
+        <w:t>：理解</w:t>
+      </w:r>
+      <w:r>
+        <w:rPr>
+          <w:rFonts w:hint="eastAsia"/>
+        </w:rPr>
+        <w:t>我们提供</w:t>
+      </w:r>
+      <w:r>
+        <w:rPr>
+          <w:rFonts w:hint="eastAsia"/>
+        </w:rPr>
+        <w:t>的直接映射策略的cache，将它修改为</w:t>
+      </w:r>
+      <w:r>
+        <w:rPr>
+          <w:rFonts w:hint="eastAsia"/>
+        </w:rPr>
+        <w:t>N</w:t>
+      </w:r>
+      <w:proofErr w:type="gramStart"/>
+      <w:r>
+        <w:rPr>
+          <w:rFonts w:hint="eastAsia"/>
+        </w:rPr>
+        <w:t>路组相连</w:t>
+      </w:r>
+      <w:proofErr w:type="gramEnd"/>
+      <w:r>
+        <w:rPr>
+          <w:rFonts w:hint="eastAsia"/>
+        </w:rPr>
+        <w:t>的cache，并通过我们提供的cache读写测试。</w:t>
+      </w:r>
+    </w:p>
+    <w:p>
+      <w:r>
+        <w:rPr>
+          <w:rFonts w:hint="eastAsia"/>
+        </w:rPr>
+        <w:t>阶段二：使用阶段</w:t>
+      </w:r>
+      <w:proofErr w:type="gramStart"/>
+      <w:r>
+        <w:rPr>
+          <w:rFonts w:hint="eastAsia"/>
+        </w:rPr>
+        <w:t>一</w:t>
+      </w:r>
+      <w:proofErr w:type="gramEnd"/>
+      <w:r>
+        <w:rPr>
+          <w:rFonts w:hint="eastAsia"/>
+        </w:rPr>
+        <w:t>编写的N</w:t>
+      </w:r>
+      <w:proofErr w:type="gramStart"/>
+      <w:r>
+        <w:rPr>
+          <w:rFonts w:hint="eastAsia"/>
+        </w:rPr>
+        <w:t>路组相连</w:t>
+      </w:r>
+      <w:proofErr w:type="gramEnd"/>
+      <w:r>
+        <w:rPr>
+          <w:rFonts w:hint="eastAsia"/>
+        </w:rPr>
+        <w:t>cache，正确运</w:t>
       </w:r>
       <w:bookmarkStart w:id="0" w:name="_GoBack"/>
       <w:bookmarkEnd w:id="0"/>
@@ -149,29 +300,70 @@
         <w:rPr>
           <w:rFonts w:hint="eastAsia"/>
         </w:rPr>
-        <w:t>的实验报告</w:t>
-      </w:r>
-    </w:p>
-    <w:p>
-      <w:r>
-        <w:rPr>
-          <w:rFonts w:hint="eastAsia"/>
-        </w:rPr>
-        <w:t>实验方式：</w:t>
+        <w:t>行我们提供的几个程序</w:t>
+      </w:r>
+      <w:r>
+        <w:rPr>
+          <w:rFonts w:hint="eastAsia"/>
+        </w:rPr>
+        <w:t>。</w:t>
+      </w:r>
+    </w:p>
+    <w:p>
+      <w:r>
+        <w:rPr>
+          <w:rFonts w:hint="eastAsia"/>
+        </w:rPr>
+        <w:t>阶段三：</w:t>
+      </w:r>
+      <w:r>
+        <w:rPr>
+          <w:rFonts w:hint="eastAsia"/>
+        </w:rPr>
+        <w:t>对不同cache策略和参数进行性能和资源的测试评估，编写实验报告</w:t>
+      </w:r>
+      <w:r>
+        <w:rPr>
+          <w:rFonts w:hint="eastAsia"/>
+        </w:rPr>
+        <w:t>。</w:t>
+      </w:r>
+    </w:p>
+    <w:p>
+      <w:pPr>
+        <w:rPr>
+          <w:color w:val="FF0000"/>
+        </w:rPr>
+      </w:pPr>
+      <w:r>
+        <w:rPr>
+          <w:rFonts w:hint="eastAsia"/>
+          <w:color w:val="FF0000"/>
+        </w:rPr>
+        <w:t>提示：在cache的第一周实验开始之前，</w:t>
+      </w:r>
+      <w:r>
+        <w:rPr>
+          <w:rFonts w:hint="eastAsia"/>
+          <w:color w:val="FF0000"/>
+        </w:rPr>
+        <w:t>由于有些学生还未验收Lab2的CPU代码，因此在此之前我们不能公布阶段二所需要的</w:t>
       </w:r>
       <w:proofErr w:type="spellStart"/>
       <w:r>
         <w:rPr>
           <w:rFonts w:hint="eastAsia"/>
-        </w:rPr>
-        <w:t>Vivado</w:t>
+          <w:color w:val="FF0000"/>
+        </w:rPr>
+        <w:t>CPU+cache</w:t>
       </w:r>
       <w:proofErr w:type="spellEnd"/>
       <w:r>
         <w:rPr>
           <w:rFonts w:hint="eastAsia"/>
-        </w:rPr>
-        <w:t>自带的波形仿真工具</w:t>
+          <w:color w:val="FF0000"/>
+        </w:rPr>
+        <w:t>的代码。大家可以先使用公布出的资料进行阶段一的实验。</w:t>
       </w:r>
     </w:p>
     <w:p/>
@@ -188,136 +380,6 @@
           <w:b/>
           <w:sz w:val="24"/>
         </w:rPr>
-        <w:t>实验内容</w:t>
-      </w:r>
-      <w:r>
-        <w:rPr>
-          <w:rFonts w:hint="eastAsia"/>
-          <w:b/>
-          <w:sz w:val="24"/>
-        </w:rPr>
-        <w:t>概述</w:t>
-      </w:r>
-      <w:r>
-        <w:rPr>
-          <w:rFonts w:hint="eastAsia"/>
-          <w:b/>
-          <w:sz w:val="24"/>
-        </w:rPr>
-        <w:t>：</w:t>
-      </w:r>
-    </w:p>
-    <w:p>
-      <w:r>
-        <w:rPr>
-          <w:rFonts w:hint="eastAsia"/>
-        </w:rPr>
-        <w:t>阶段一：理解</w:t>
-      </w:r>
-      <w:r>
-        <w:rPr>
-          <w:rFonts w:hint="eastAsia"/>
-        </w:rPr>
-        <w:t>我们提供</w:t>
-      </w:r>
-      <w:r>
-        <w:rPr>
-          <w:rFonts w:hint="eastAsia"/>
-        </w:rPr>
-        <w:t>的直接映射策略的cache，将它修改为</w:t>
-      </w:r>
-      <w:r>
-        <w:rPr>
-          <w:rFonts w:hint="eastAsia"/>
-        </w:rPr>
-        <w:t>N路组相连的cache，并通过我们提供的cache读写测试。</w:t>
-      </w:r>
-    </w:p>
-    <w:p>
-      <w:r>
-        <w:rPr>
-          <w:rFonts w:hint="eastAsia"/>
-        </w:rPr>
-        <w:t>阶段二：使用阶段一编写的N路组相连cache，正确运行我们提供的几个程序</w:t>
-      </w:r>
-      <w:r>
-        <w:rPr>
-          <w:rFonts w:hint="eastAsia"/>
-        </w:rPr>
-        <w:t>。</w:t>
-      </w:r>
-    </w:p>
-    <w:p>
-      <w:r>
-        <w:rPr>
-          <w:rFonts w:hint="eastAsia"/>
-        </w:rPr>
-        <w:t>阶段三：</w:t>
-      </w:r>
-      <w:r>
-        <w:rPr>
-          <w:rFonts w:hint="eastAsia"/>
-        </w:rPr>
-        <w:t>对不同cache策略和参数进行性能和资源的测试评估，编写实验报告</w:t>
-      </w:r>
-      <w:r>
-        <w:rPr>
-          <w:rFonts w:hint="eastAsia"/>
-        </w:rPr>
-        <w:t>。</w:t>
-      </w:r>
-    </w:p>
-    <w:p>
-      <w:pPr>
-        <w:rPr>
-          <w:color w:val="FF0000"/>
-        </w:rPr>
-      </w:pPr>
-      <w:r>
-        <w:rPr>
-          <w:rFonts w:hint="eastAsia"/>
-          <w:color w:val="FF0000"/>
-        </w:rPr>
-        <w:t>提示：在cache的第一周实验开始之前，</w:t>
-      </w:r>
-      <w:r>
-        <w:rPr>
-          <w:rFonts w:hint="eastAsia"/>
-          <w:color w:val="FF0000"/>
-        </w:rPr>
-        <w:t>由于有些学生还未验收Lab2的CPU代码，因此在此之前我们不能公布阶段二所需要的</w:t>
-      </w:r>
-      <w:proofErr w:type="spellStart"/>
-      <w:r>
-        <w:rPr>
-          <w:rFonts w:hint="eastAsia"/>
-          <w:color w:val="FF0000"/>
-        </w:rPr>
-        <w:t>CPU+cache</w:t>
-      </w:r>
-      <w:proofErr w:type="spellEnd"/>
-      <w:r>
-        <w:rPr>
-          <w:rFonts w:hint="eastAsia"/>
-          <w:color w:val="FF0000"/>
-        </w:rPr>
-        <w:t>的代码。大家可以先使用公布出的资料进行阶段一的实验。</w:t>
-      </w:r>
-    </w:p>
-    <w:p/>
-    <w:p>
-      <w:pPr>
-        <w:rPr>
-          <w:b/>
-          <w:sz w:val="24"/>
-        </w:rPr>
-      </w:pPr>
-      <w:r>
-        <w:rPr>
-          <w:rFonts w:hint="eastAsia"/>
-          <w:b/>
-          <w:sz w:val="24"/>
-        </w:rPr>
         <w:t>阶段一(3</w:t>
       </w:r>
       <w:r>
@@ -347,7 +409,7 @@
     </w:p>
     <w:p>
       <w:pPr>
-        <w:pStyle w:val="ListParagraph"/>
+        <w:pStyle w:val="a7"/>
         <w:numPr>
           <w:ilvl w:val="0"/>
           <w:numId w:val="1"/>
@@ -363,7 +425,7 @@
     </w:p>
     <w:p>
       <w:pPr>
-        <w:pStyle w:val="ListParagraph"/>
+        <w:pStyle w:val="a7"/>
         <w:numPr>
           <w:ilvl w:val="0"/>
           <w:numId w:val="1"/>
@@ -385,7 +447,7 @@
     </w:p>
     <w:p>
       <w:pPr>
-        <w:pStyle w:val="ListParagraph"/>
+        <w:pStyle w:val="a7"/>
         <w:numPr>
           <w:ilvl w:val="0"/>
           <w:numId w:val="1"/>
@@ -569,7 +631,7 @@
     </w:p>
     <w:p>
       <w:pPr>
-        <w:pStyle w:val="ListParagraph"/>
+        <w:pStyle w:val="a7"/>
         <w:numPr>
           <w:ilvl w:val="0"/>
           <w:numId w:val="2"/>
@@ -591,7 +653,7 @@
     </w:p>
     <w:p>
       <w:pPr>
-        <w:pStyle w:val="ListParagraph"/>
+        <w:pStyle w:val="a7"/>
         <w:numPr>
           <w:ilvl w:val="0"/>
           <w:numId w:val="2"/>
@@ -808,7 +870,7 @@
     </w:p>
     <w:p>
       <w:pPr>
-        <w:pStyle w:val="ListParagraph"/>
+        <w:pStyle w:val="a7"/>
         <w:numPr>
           <w:ilvl w:val="0"/>
           <w:numId w:val="3"/>
@@ -857,7 +919,7 @@
     </w:p>
     <w:p>
       <w:pPr>
-        <w:pStyle w:val="ListParagraph"/>
+        <w:pStyle w:val="a7"/>
         <w:numPr>
           <w:ilvl w:val="0"/>
           <w:numId w:val="3"/>
@@ -1449,7 +1511,7 @@
     <w:lsdException w:name="Table Web 2" w:semiHidden="1" w:unhideWhenUsed="1"/>
     <w:lsdException w:name="Table Web 3" w:semiHidden="1" w:unhideWhenUsed="1"/>
     <w:lsdException w:name="Balloon Text" w:semiHidden="1" w:unhideWhenUsed="1"/>
-    <w:lsdException w:name="Table Grid" w:semiHidden="1" w:uiPriority="39" w:unhideWhenUsed="1"/>
+    <w:lsdException w:name="Table Grid" w:uiPriority="39"/>
     <w:lsdException w:name="Table Theme" w:semiHidden="1" w:unhideWhenUsed="1"/>
     <w:lsdException w:name="Placeholder Text" w:semiHidden="1"/>
     <w:lsdException w:name="No Spacing" w:uiPriority="1" w:qFormat="1"/>
@@ -1672,7 +1734,7 @@
     <w:lsdException w:name="Unresolved Mention" w:semiHidden="1" w:unhideWhenUsed="1"/>
     <w:lsdException w:name="Smart Link" w:semiHidden="1" w:unhideWhenUsed="1"/>
   </w:latentStyles>
-  <w:style w:type="paragraph" w:default="1" w:styleId="Normal">
+  <w:style w:type="paragraph" w:default="1" w:styleId="a">
     <w:name w:val="Normal"/>
     <w:qFormat/>
     <w:rsid w:val="00D34853"/>
@@ -1681,11 +1743,11 @@
       <w:jc w:val="both"/>
     </w:pPr>
   </w:style>
-  <w:style w:type="paragraph" w:styleId="Heading1">
+  <w:style w:type="paragraph" w:styleId="1">
     <w:name w:val="heading 1"/>
-    <w:basedOn w:val="Normal"/>
-    <w:next w:val="Normal"/>
-    <w:link w:val="Heading1Char"/>
+    <w:basedOn w:val="a"/>
+    <w:next w:val="a"/>
+    <w:link w:val="10"/>
     <w:uiPriority w:val="9"/>
     <w:qFormat/>
     <w:rsid w:val="00064858"/>
@@ -1703,13 +1765,13 @@
       <w:szCs w:val="44"/>
     </w:rPr>
   </w:style>
-  <w:style w:type="character" w:default="1" w:styleId="DefaultParagraphFont">
+  <w:style w:type="character" w:default="1" w:styleId="a0">
     <w:name w:val="Default Paragraph Font"/>
     <w:uiPriority w:val="1"/>
     <w:semiHidden/>
     <w:unhideWhenUsed/>
   </w:style>
-  <w:style w:type="table" w:default="1" w:styleId="TableNormal">
+  <w:style w:type="table" w:default="1" w:styleId="a1">
     <w:name w:val="Normal Table"/>
     <w:uiPriority w:val="99"/>
     <w:semiHidden/>
@@ -1724,16 +1786,16 @@
       </w:tblCellMar>
     </w:tblPr>
   </w:style>
-  <w:style w:type="numbering" w:default="1" w:styleId="NoList">
+  <w:style w:type="numbering" w:default="1" w:styleId="a2">
     <w:name w:val="No List"/>
     <w:uiPriority w:val="99"/>
     <w:semiHidden/>
     <w:unhideWhenUsed/>
   </w:style>
-  <w:style w:type="character" w:customStyle="1" w:styleId="Heading1Char">
-    <w:name w:val="Heading 1 Char"/>
-    <w:basedOn w:val="DefaultParagraphFont"/>
-    <w:link w:val="Heading1"/>
+  <w:style w:type="character" w:customStyle="1" w:styleId="10">
+    <w:name w:val="标题 1 字符"/>
+    <w:basedOn w:val="a0"/>
+    <w:link w:val="1"/>
     <w:uiPriority w:val="9"/>
     <w:rsid w:val="00064858"/>
     <w:rPr>
@@ -1744,10 +1806,10 @@
       <w:szCs w:val="44"/>
     </w:rPr>
   </w:style>
-  <w:style w:type="paragraph" w:styleId="Header">
+  <w:style w:type="paragraph" w:styleId="a3">
     <w:name w:val="header"/>
-    <w:basedOn w:val="Normal"/>
-    <w:link w:val="HeaderChar"/>
+    <w:basedOn w:val="a"/>
+    <w:link w:val="a4"/>
     <w:uiPriority w:val="99"/>
     <w:semiHidden/>
     <w:unhideWhenUsed/>
@@ -1768,10 +1830,10 @@
       <w:szCs w:val="18"/>
     </w:rPr>
   </w:style>
-  <w:style w:type="character" w:customStyle="1" w:styleId="HeaderChar">
-    <w:name w:val="Header Char"/>
-    <w:basedOn w:val="DefaultParagraphFont"/>
-    <w:link w:val="Header"/>
+  <w:style w:type="character" w:customStyle="1" w:styleId="a4">
+    <w:name w:val="页眉 字符"/>
+    <w:basedOn w:val="a0"/>
+    <w:link w:val="a3"/>
     <w:uiPriority w:val="99"/>
     <w:semiHidden/>
     <w:rsid w:val="008564E4"/>
@@ -1780,10 +1842,10 @@
       <w:szCs w:val="18"/>
     </w:rPr>
   </w:style>
-  <w:style w:type="paragraph" w:styleId="Footer">
+  <w:style w:type="paragraph" w:styleId="a5">
     <w:name w:val="footer"/>
-    <w:basedOn w:val="Normal"/>
-    <w:link w:val="FooterChar"/>
+    <w:basedOn w:val="a"/>
+    <w:link w:val="a6"/>
     <w:uiPriority w:val="99"/>
     <w:semiHidden/>
     <w:unhideWhenUsed/>
@@ -1801,10 +1863,10 @@
       <w:szCs w:val="18"/>
     </w:rPr>
   </w:style>
-  <w:style w:type="character" w:customStyle="1" w:styleId="FooterChar">
-    <w:name w:val="Footer Char"/>
-    <w:basedOn w:val="DefaultParagraphFont"/>
-    <w:link w:val="Footer"/>
+  <w:style w:type="character" w:customStyle="1" w:styleId="a6">
+    <w:name w:val="页脚 字符"/>
+    <w:basedOn w:val="a0"/>
+    <w:link w:val="a5"/>
     <w:uiPriority w:val="99"/>
     <w:semiHidden/>
     <w:rsid w:val="008564E4"/>
@@ -1813,9 +1875,9 @@
       <w:szCs w:val="18"/>
     </w:rPr>
   </w:style>
-  <w:style w:type="paragraph" w:styleId="ListParagraph">
+  <w:style w:type="paragraph" w:styleId="a7">
     <w:name w:val="List Paragraph"/>
-    <w:basedOn w:val="Normal"/>
+    <w:basedOn w:val="a"/>
     <w:uiPriority w:val="34"/>
     <w:qFormat/>
     <w:rsid w:val="00DB6F82"/>
